--- a/Robossis-Results/RXVR-1.1/RXVR1.1-2D_3D Registration.docx
+++ b/Robossis-Results/RXVR-1.1/RXVR1.1-2D_3D Registration.docx
@@ -977,12 +977,12 @@
           <wp:inline distB="114300" distT="114300" distL="114300" distR="114300">
             <wp:extent cx="5943600" cy="2311400"/>
             <wp:effectExtent b="0" l="0" r="0" t="0"/>
-            <wp:docPr id="7" name="image12.png"/>
+            <wp:docPr id="7" name="image6.png"/>
             <a:graphic>
               <a:graphicData uri="http://schemas.openxmlformats.org/drawingml/2006/picture">
                 <pic:pic>
                   <pic:nvPicPr>
-                    <pic:cNvPr id="0" name="image12.png"/>
+                    <pic:cNvPr id="0" name="image6.png"/>
                     <pic:cNvPicPr preferRelativeResize="0"/>
                   </pic:nvPicPr>
                   <pic:blipFill>
@@ -1075,12 +1075,12 @@
           <wp:inline distB="114300" distT="114300" distL="114300" distR="114300">
             <wp:extent cx="5943600" cy="2336800"/>
             <wp:effectExtent b="0" l="0" r="0" t="0"/>
-            <wp:docPr id="8" name="image1.png"/>
+            <wp:docPr id="8" name="image3.png"/>
             <a:graphic>
               <a:graphicData uri="http://schemas.openxmlformats.org/drawingml/2006/picture">
                 <pic:pic>
                   <pic:nvPicPr>
-                    <pic:cNvPr id="0" name="image1.png"/>
+                    <pic:cNvPr id="0" name="image3.png"/>
                     <pic:cNvPicPr preferRelativeResize="0"/>
                   </pic:nvPicPr>
                   <pic:blipFill>
@@ -1188,7 +1188,7 @@
             <w:u w:val="single"/>
             <w:rtl w:val="0"/>
           </w:rPr>
-          <w:t xml:space="preserve">https://github.com/robossis/Robossis-xvr/tree/main/Robossis-Results</w:t>
+          <w:t xml:space="preserve">Robossis-Results/RXVR-1.1</w:t>
         </w:r>
       </w:hyperlink>
       <w:r>
@@ -1238,12 +1238,12 @@
           <wp:inline distB="114300" distT="114300" distL="114300" distR="114300">
             <wp:extent cx="5943600" cy="2298700"/>
             <wp:effectExtent b="0" l="0" r="0" t="0"/>
-            <wp:docPr id="9" name="image9.png"/>
+            <wp:docPr id="9" name="image10.png"/>
             <a:graphic>
               <a:graphicData uri="http://schemas.openxmlformats.org/drawingml/2006/picture">
                 <pic:pic>
                   <pic:nvPicPr>
-                    <pic:cNvPr id="0" name="image9.png"/>
+                    <pic:cNvPr id="0" name="image10.png"/>
                     <pic:cNvPicPr preferRelativeResize="0"/>
                   </pic:nvPicPr>
                   <pic:blipFill>
@@ -1328,12 +1328,12 @@
           <wp:inline distB="114300" distT="114300" distL="114300" distR="114300">
             <wp:extent cx="5943600" cy="2324100"/>
             <wp:effectExtent b="0" l="0" r="0" t="0"/>
-            <wp:docPr id="6" name="image6.png"/>
+            <wp:docPr id="6" name="image2.png"/>
             <a:graphic>
               <a:graphicData uri="http://schemas.openxmlformats.org/drawingml/2006/picture">
                 <pic:pic>
                   <pic:nvPicPr>
-                    <pic:cNvPr id="0" name="image6.png"/>
+                    <pic:cNvPr id="0" name="image2.png"/>
                     <pic:cNvPicPr preferRelativeResize="0"/>
                   </pic:nvPicPr>
                   <pic:blipFill>
@@ -1481,12 +1481,12 @@
           <wp:inline distB="114300" distT="114300" distL="114300" distR="114300">
             <wp:extent cx="6100208" cy="4948238"/>
             <wp:effectExtent b="0" l="0" r="0" t="0"/>
-            <wp:docPr id="4" name="image7.png"/>
+            <wp:docPr id="4" name="image12.png"/>
             <a:graphic>
               <a:graphicData uri="http://schemas.openxmlformats.org/drawingml/2006/picture">
                 <pic:pic>
                   <pic:nvPicPr>
-                    <pic:cNvPr id="0" name="image7.png"/>
+                    <pic:cNvPr id="0" name="image12.png"/>
                     <pic:cNvPicPr preferRelativeResize="0"/>
                   </pic:nvPicPr>
                   <pic:blipFill>
@@ -1526,12 +1526,12 @@
           <wp:inline distB="114300" distT="114300" distL="114300" distR="114300">
             <wp:extent cx="5943600" cy="6591300"/>
             <wp:effectExtent b="0" l="0" r="0" t="0"/>
-            <wp:docPr id="2" name="image5.png"/>
+            <wp:docPr id="2" name="image4.png"/>
             <a:graphic>
               <a:graphicData uri="http://schemas.openxmlformats.org/drawingml/2006/picture">
                 <pic:pic>
                   <pic:nvPicPr>
-                    <pic:cNvPr id="0" name="image5.png"/>
+                    <pic:cNvPr id="0" name="image4.png"/>
                     <pic:cNvPicPr preferRelativeResize="0"/>
                   </pic:nvPicPr>
                   <pic:blipFill>
@@ -1728,12 +1728,12 @@
           <wp:inline distB="114300" distT="114300" distL="114300" distR="114300">
             <wp:extent cx="5943600" cy="2146300"/>
             <wp:effectExtent b="0" l="0" r="0" t="0"/>
-            <wp:docPr id="11" name="image10.png"/>
+            <wp:docPr id="11" name="image11.png"/>
             <a:graphic>
               <a:graphicData uri="http://schemas.openxmlformats.org/drawingml/2006/picture">
                 <pic:pic>
                   <pic:nvPicPr>
-                    <pic:cNvPr id="0" name="image10.png"/>
+                    <pic:cNvPr id="0" name="image11.png"/>
                     <pic:cNvPicPr preferRelativeResize="0"/>
                   </pic:nvPicPr>
                   <pic:blipFill>
@@ -1870,12 +1870,12 @@
           <wp:inline distB="114300" distT="114300" distL="114300" distR="114300">
             <wp:extent cx="1824038" cy="1824038"/>
             <wp:effectExtent b="0" l="0" r="0" t="0"/>
-            <wp:docPr id="10" name="image2.png"/>
+            <wp:docPr id="10" name="image7.png"/>
             <a:graphic>
               <a:graphicData uri="http://schemas.openxmlformats.org/drawingml/2006/picture">
                 <pic:pic>
                   <pic:nvPicPr>
-                    <pic:cNvPr id="0" name="image2.png"/>
+                    <pic:cNvPr id="0" name="image7.png"/>
                     <pic:cNvPicPr preferRelativeResize="0"/>
                   </pic:nvPicPr>
                   <pic:blipFill>
@@ -1905,12 +1905,12 @@
           <wp:inline distB="114300" distT="114300" distL="114300" distR="114300">
             <wp:extent cx="1824038" cy="1824038"/>
             <wp:effectExtent b="0" l="0" r="0" t="0"/>
-            <wp:docPr id="1" name="image11.png"/>
+            <wp:docPr id="1" name="image9.png"/>
             <a:graphic>
               <a:graphicData uri="http://schemas.openxmlformats.org/drawingml/2006/picture">
                 <pic:pic>
                   <pic:nvPicPr>
-                    <pic:cNvPr id="0" name="image11.png"/>
+                    <pic:cNvPr id="0" name="image9.png"/>
                     <pic:cNvPicPr preferRelativeResize="0"/>
                   </pic:nvPicPr>
                   <pic:blipFill>
@@ -1940,12 +1940,12 @@
           <wp:inline distB="114300" distT="114300" distL="114300" distR="114300">
             <wp:extent cx="1833563" cy="1833563"/>
             <wp:effectExtent b="0" l="0" r="0" t="0"/>
-            <wp:docPr id="3" name="image3.png"/>
+            <wp:docPr id="3" name="image1.png"/>
             <a:graphic>
               <a:graphicData uri="http://schemas.openxmlformats.org/drawingml/2006/picture">
                 <pic:pic>
                   <pic:nvPicPr>
-                    <pic:cNvPr id="0" name="image3.png"/>
+                    <pic:cNvPr id="0" name="image1.png"/>
                     <pic:cNvPicPr preferRelativeResize="0"/>
                   </pic:nvPicPr>
                   <pic:blipFill>
@@ -2059,12 +2059,12 @@
           <wp:inline distB="114300" distT="114300" distL="114300" distR="114300">
             <wp:extent cx="5510213" cy="3508200"/>
             <wp:effectExtent b="0" l="0" r="0" t="0"/>
-            <wp:docPr id="5" name="image4.png"/>
+            <wp:docPr id="5" name="image5.png"/>
             <a:graphic>
               <a:graphicData uri="http://schemas.openxmlformats.org/drawingml/2006/picture">
                 <pic:pic>
                   <pic:nvPicPr>
-                    <pic:cNvPr id="0" name="image4.png"/>
+                    <pic:cNvPr id="0" name="image5.png"/>
                     <pic:cNvPicPr preferRelativeResize="0"/>
                   </pic:nvPicPr>
                   <pic:blipFill>
